--- a/ShiuNam Chan Template A Report.docx
+++ b/ShiuNam Chan Template A Report.docx
@@ -2,6 +2,23 @@
 <file path=word/document.xml><?xml version="1.0" encoding="utf-8"?>
 <w:document xmlns:wpc="http://schemas.microsoft.com/office/word/2010/wordprocessingCanvas" xmlns:cx="http://schemas.microsoft.com/office/drawing/2014/chartex" xmlns:cx1="http://schemas.microsoft.com/office/drawing/2015/9/8/chartex" xmlns:cx2="http://schemas.microsoft.com/office/drawing/2015/10/21/chartex" xmlns:cx3="http://schemas.microsoft.com/office/drawing/2016/5/9/chartex" xmlns:cx4="http://schemas.microsoft.com/office/drawing/2016/5/10/chartex" xmlns:cx5="http://schemas.microsoft.com/office/drawing/2016/5/11/chartex" xmlns:cx6="http://schemas.microsoft.com/office/drawing/2016/5/12/chartex" xmlns:cx7="http://schemas.microsoft.com/office/drawing/2016/5/13/chartex" xmlns:cx8="http://schemas.microsoft.com/office/drawing/2016/5/14/chartex" xmlns:mc="http://schemas.openxmlformats.org/markup-compatibility/2006" xmlns:aink="http://schemas.microsoft.com/office/drawing/2016/ink" xmlns:am3d="http://schemas.microsoft.com/office/drawing/2017/model3d" xmlns:o="urn:schemas-microsoft-com:office:office" xmlns:r="http://schemas.openxmlformats.org/officeDocument/2006/relationships" xmlns:m="http://schemas.openxmlformats.org/officeDocument/2006/math" xmlns:v="urn:schemas-microsoft-com:vml" xmlns:wp14="http://schemas.microsoft.com/office/word/2010/wordprocessingDrawing" xmlns:wp="http://schemas.openxmlformats.org/drawingml/2006/wordprocessingDrawing" xmlns:w10="urn:schemas-microsoft-com:office:word" xmlns:w="http://schemas.openxmlformats.org/wordprocessingml/2006/main" xmlns:w14="http://schemas.microsoft.com/office/word/2010/wordml" xmlns:w15="http://schemas.microsoft.com/office/word/2012/wordml" xmlns:w16cex="http://schemas.microsoft.com/office/word/2018/wordml/cex" xmlns:w16cid="http://schemas.microsoft.com/office/word/2016/wordml/cid" xmlns:w16="http://schemas.microsoft.com/office/word/2018/wordml" xmlns:w16se="http://schemas.microsoft.com/office/word/2015/wordml/symex" xmlns:wpg="http://schemas.microsoft.com/office/word/2010/wordprocessingGroup" xmlns:wpi="http://schemas.microsoft.com/office/word/2010/wordprocessingInk" xmlns:wne="http://schemas.microsoft.com/office/word/2006/wordml" xmlns:wps="http://schemas.microsoft.com/office/word/2010/wordprocessingShape" mc:Ignorable="w14 w15 w16se w16cid w16 w16cex wp14">
   <w:body>
+    <w:p>
+      <w:pPr>
+        <w:rPr>
+          <w:b/>
+          <w:bCs/>
+          <w:lang w:val="en-AU"/>
+        </w:rPr>
+      </w:pPr>
+      <w:r>
+        <w:rPr>
+          <w:b/>
+          <w:bCs/>
+          <w:lang w:val="en-AU"/>
+        </w:rPr>
+        <w:t>Template A</w:t>
+      </w:r>
+    </w:p>
     <w:p>
       <w:pPr>
         <w:rPr>
@@ -80,11 +97,19 @@
           <w:lang w:val="en-AU"/>
         </w:rPr>
       </w:pPr>
-      <w:r>
-        <w:rPr>
-          <w:lang w:val="en-AU"/>
-        </w:rPr>
-        <w:t xml:space="preserve">Other team member </w:t>
+      <w:proofErr w:type="gramStart"/>
+      <w:r>
+        <w:rPr>
+          <w:lang w:val="en-AU"/>
+        </w:rPr>
+        <w:t>Other</w:t>
+      </w:r>
+      <w:proofErr w:type="gramEnd"/>
+      <w:r>
+        <w:rPr>
+          <w:lang w:val="en-AU"/>
+        </w:rPr>
+        <w:t xml:space="preserve"> team member </w:t>
       </w:r>
     </w:p>
     <w:p>
@@ -127,10 +152,40 @@
     <w:p>
       <w:pPr>
         <w:pStyle w:val="ListParagraph"/>
+        <w:rPr>
+          <w:lang w:val="en-AU"/>
+        </w:rPr>
+      </w:pPr>
+    </w:p>
+    <w:p>
+      <w:pPr>
+        <w:pStyle w:val="ListParagraph"/>
         <w:numPr>
           <w:ilvl w:val="0"/>
           <w:numId w:val="2"/>
         </w:numPr>
+        <w:rPr>
+          <w:lang w:val="en-AU"/>
+        </w:rPr>
+      </w:pPr>
+      <w:r>
+        <w:rPr>
+          <w:lang w:val="en-AU"/>
+        </w:rPr>
+        <w:t xml:space="preserve">Fixing the bug. Our team are developing the project </w:t>
+      </w:r>
+    </w:p>
+    <w:p>
+      <w:pPr>
+        <w:pStyle w:val="ListParagraph"/>
+        <w:rPr>
+          <w:lang w:val="en-AU"/>
+        </w:rPr>
+      </w:pPr>
+    </w:p>
+    <w:p>
+      <w:pPr>
+        <w:pStyle w:val="ListParagraph"/>
         <w:rPr>
           <w:lang w:val="en-AU"/>
         </w:rPr>

--- a/ShiuNam Chan Template A Report.docx
+++ b/ShiuNam Chan Template A Report.docx
@@ -173,6 +173,12 @@
           <w:lang w:val="en-AU"/>
         </w:rPr>
         <w:t xml:space="preserve">Fixing the bug. Our team are developing the project </w:t>
+      </w:r>
+      <w:r>
+        <w:rPr>
+          <w:lang w:val="en-AU"/>
+        </w:rPr>
+        <w:t xml:space="preserve">of the difficulties encountered, </w:t>
       </w:r>
     </w:p>
     <w:p>

--- a/ShiuNam Chan Template A Report.docx
+++ b/ShiuNam Chan Template A Report.docx
@@ -97,19 +97,11 @@
           <w:lang w:val="en-AU"/>
         </w:rPr>
       </w:pPr>
-      <w:proofErr w:type="gramStart"/>
-      <w:r>
-        <w:rPr>
-          <w:lang w:val="en-AU"/>
-        </w:rPr>
-        <w:t>Other</w:t>
-      </w:r>
-      <w:proofErr w:type="gramEnd"/>
-      <w:r>
-        <w:rPr>
-          <w:lang w:val="en-AU"/>
-        </w:rPr>
-        <w:t xml:space="preserve"> team member </w:t>
+      <w:r>
+        <w:rPr>
+          <w:lang w:val="en-AU"/>
+        </w:rPr>
+        <w:t xml:space="preserve">Other team member </w:t>
       </w:r>
     </w:p>
     <w:p>
@@ -172,22 +164,40 @@
         <w:rPr>
           <w:lang w:val="en-AU"/>
         </w:rPr>
-        <w:t xml:space="preserve">Fixing the bug. Our team are developing the project </w:t>
-      </w:r>
-      <w:r>
-        <w:rPr>
-          <w:lang w:val="en-AU"/>
-        </w:rPr>
-        <w:t xml:space="preserve">of the difficulties encountered, </w:t>
-      </w:r>
-    </w:p>
-    <w:p>
-      <w:pPr>
-        <w:pStyle w:val="ListParagraph"/>
-        <w:rPr>
-          <w:lang w:val="en-AU"/>
-        </w:rPr>
-      </w:pPr>
+        <w:t xml:space="preserve">Fixing the bug. </w:t>
+      </w:r>
+      <w:r>
+        <w:rPr>
+          <w:lang w:val="en-AU"/>
+        </w:rPr>
+        <w:t xml:space="preserve">The difficulties encountered by the project developed in teamwork are tested repeatedly by our team members. Because when running the program, it is </w:t>
+      </w:r>
+      <w:r>
+        <w:rPr>
+          <w:lang w:val="en-AU"/>
+        </w:rPr>
+        <w:t>quite common</w:t>
+      </w:r>
+      <w:r>
+        <w:rPr>
+          <w:lang w:val="en-AU"/>
+        </w:rPr>
+        <w:t xml:space="preserve"> that errors occur and the program cannot be run, so the team members must correctly identify the problem until a solution is found. We will choose to use some software for example </w:t>
+      </w:r>
+      <w:proofErr w:type="spellStart"/>
+      <w:r>
+        <w:rPr>
+          <w:lang w:val="en-AU"/>
+        </w:rPr>
+        <w:t>github</w:t>
+      </w:r>
+      <w:proofErr w:type="spellEnd"/>
+      <w:r>
+        <w:rPr>
+          <w:lang w:val="en-AU"/>
+        </w:rPr>
+        <w:t xml:space="preserve">. Whenever we finish writing some code, we upload the code for other members to see, and then we will test and ensure that the program runs safely without errors. </w:t>
+      </w:r>
     </w:p>
     <w:p>
       <w:pPr>
@@ -312,7 +322,14 @@
         <w:rPr>
           <w:lang w:val="en-AU"/>
         </w:rPr>
-        <w:t>Unclear instructions and communication are the reasons for teamwork problems, because if team members do not clearly know which part they need to be responsible for, it may result in not being able to complete the work accurately and within the specified time. So, by clarifying roles and responsibilities, I will increase the necessary communication and clearly point out which project each member needs to be responsible for. This is to ensure that every member knows what role and responsibilities they are, good communication helps build a good team project, and increasing communication skills helps in future work.</w:t>
+        <w:t xml:space="preserve">Unclear instructions and communication are the reasons for teamwork problems, because if team members do not clearly know which part they need to be responsible for, it may result in not being able to complete the work accurately and within the specified time. So, by clarifying roles and responsibilities, I will increase the necessary communication and clearly point out which project each member needs to be responsible for. This is to ensure that </w:t>
+      </w:r>
+      <w:r>
+        <w:rPr>
+          <w:lang w:val="en-AU"/>
+        </w:rPr>
+        <w:lastRenderedPageBreak/>
+        <w:t>every member knows what role and responsibilities they are, good communication helps build a good team project, and increasing communication skills helps in future work.</w:t>
       </w:r>
     </w:p>
     <w:sectPr>
